--- a/CIPR_Document_1197046.docx
+++ b/CIPR_Document_1197046.docx
@@ -25578,9 +25578,8 @@
           <w:sz w:val="22"/>
           <w:szCs w:val="22"/>
         </w:rPr>
-        <w:t xml:space="preserve">   </w:t>
-      </w:r>
-      <w:proofErr w:type="spellStart"/>
+        <w:t xml:space="preserve">   Bang</w:t>
+      </w:r>
       <w:r>
         <w:rPr>
           <w:rFonts w:asciiTheme="minorHAnsi" w:hAnsiTheme="minorHAnsi"/>
@@ -25588,9 +25587,17 @@
           <w:sz w:val="22"/>
           <w:szCs w:val="22"/>
         </w:rPr>
-        <w:t>Banglore</w:t>
-      </w:r>
-      <w:proofErr w:type="spellEnd"/>
+        <w:t>a</w:t>
+      </w:r>
+      <w:r>
+        <w:rPr>
+          <w:rFonts w:asciiTheme="minorHAnsi" w:hAnsiTheme="minorHAnsi"/>
+          <w:spacing w:val="-1"/>
+          <w:sz w:val="22"/>
+          <w:szCs w:val="22"/>
+        </w:rPr>
+        <w:t>lore</w:t>
+      </w:r>
       <w:r>
         <w:rPr>
           <w:rFonts w:asciiTheme="minorHAnsi" w:hAnsiTheme="minorHAnsi"/>
@@ -25681,7 +25688,16 @@
           <w:sz w:val="22"/>
           <w:szCs w:val="22"/>
         </w:rPr>
-        <w:t xml:space="preserve"> 07 DECEMBER 2021</w:t>
+        <w:t xml:space="preserve"> 08</w:t>
+      </w:r>
+      <w:r>
+        <w:rPr>
+          <w:rFonts w:asciiTheme="minorHAnsi" w:hAnsiTheme="minorHAnsi"/>
+          <w:spacing w:val="-1"/>
+          <w:sz w:val="22"/>
+          <w:szCs w:val="22"/>
+        </w:rPr>
+        <w:t xml:space="preserve"> DECEMBER 2021</w:t>
       </w:r>
       <w:r>
         <w:rPr>
@@ -25746,6 +25762,8 @@
           <w:rFonts w:eastAsia="Verdana" w:cs="Verdana"/>
         </w:rPr>
       </w:pPr>
+      <w:bookmarkStart w:id="1" w:name="_GoBack"/>
+      <w:bookmarkEnd w:id="1"/>
     </w:p>
     <w:p>
       <w:pPr>
@@ -25977,8 +25995,6 @@
         </w:rPr>
         <w:t xml:space="preserve"> </w:t>
       </w:r>
-      <w:bookmarkStart w:id="1" w:name="_GoBack"/>
-      <w:bookmarkEnd w:id="1"/>
       <w:proofErr w:type="spellStart"/>
       <w:r>
         <w:rPr>
@@ -26176,7 +26192,7 @@
         <w:caps/>
         <w:noProof/>
       </w:rPr>
-      <w:t>5</w:t>
+      <w:t>4</w:t>
     </w:r>
     <w:r>
       <w:rPr>
@@ -29689,15 +29705,6 @@
 
 <file path=customXml/item1.xml><?xml version="1.0" encoding="utf-8"?>
 <?mso-contentType ?>
-<FormTemplates xmlns="http://schemas.microsoft.com/sharepoint/v3/contenttype/forms">
-  <Display>DocumentLibraryForm</Display>
-  <Edit>DocumentLibraryForm</Edit>
-  <New>DocumentLibraryForm</New>
-</FormTemplates>
-</file>
-
-<file path=customXml/item2.xml><?xml version="1.0" encoding="utf-8"?>
-<?mso-contentType ?>
 <spe:Receivers xmlns:spe="http://schemas.microsoft.com/sharepoint/events">
   <Receiver>
     <Name>Document ID Generator</Name>
@@ -29742,7 +29749,30 @@
 </spe:Receivers>
 </file>
 
+<file path=customXml/item2.xml><?xml version="1.0" encoding="utf-8"?>
+<?mso-contentType ?>
+<FormTemplates xmlns="http://schemas.microsoft.com/sharepoint/v3/contenttype/forms">
+  <Display>DocumentLibraryForm</Display>
+  <Edit>DocumentLibraryForm</Edit>
+  <New>DocumentLibraryForm</New>
+</FormTemplates>
+</file>
+
 <file path=customXml/item3.xml><?xml version="1.0" encoding="utf-8"?>
+<p:properties xmlns:p="http://schemas.microsoft.com/office/2006/metadata/properties" xmlns:xsi="http://www.w3.org/2001/XMLSchema-instance" xmlns:pc="http://schemas.microsoft.com/office/infopath/2007/PartnerControls">
+  <documentManagement>
+    <Document_x0020_Category xmlns="7547cbfe-dd62-4a9f-a016-60474b7c2a19">Launch</Document_x0020_Category>
+    <Uploaded_x0020_User xmlns="7547cbfe-dd62-4a9f-a016-60474b7c2a19">ITLINFOSYS\sindhuja.aluri</Uploaded_x0020_User>
+    <_dlc_DocId xmlns="a2a5ebb4-8419-46b6-b983-d64439b9e715">CV6WQ75UYE26-3-5512557</_dlc_DocId>
+    <_dlc_DocIdUrl xmlns="a2a5ebb4-8419-46b6-b983-d64439b9e715">
+      <Url>http://10.68.190.231/sites/LaunchPad/_layouts/15/DocIdRedir.aspx?ID=CV6WQ75UYE26-3-5512557</Url>
+      <Description>CV6WQ75UYE26-3-5512557</Description>
+    </_dlc_DocIdUrl>
+  </documentManagement>
+</p:properties>
+</file>
+
+<file path=customXml/item4.xml><?xml version="1.0" encoding="utf-8"?>
 <ct:contentTypeSchema xmlns:ct="http://schemas.microsoft.com/office/2006/metadata/contentType" xmlns:ma="http://schemas.microsoft.com/office/2006/metadata/properties/metaAttributes" ct:_="" ma:_="" ma:contentTypeName="Document" ma:contentTypeID="0x010100D43A4C011FE5F74C965884632F82EF20" ma:contentTypeVersion="2" ma:contentTypeDescription="Create a new document." ma:contentTypeScope="" ma:versionID="8af136cd862ab0b716144433434b988a">
   <xsd:schema xmlns:xsd="http://www.w3.org/2001/XMLSchema" xmlns:xs="http://www.w3.org/2001/XMLSchema" xmlns:p="http://schemas.microsoft.com/office/2006/metadata/properties" xmlns:ns2="a2a5ebb4-8419-46b6-b983-d64439b9e715" xmlns:ns3="7547cbfe-dd62-4a9f-a016-60474b7c2a19" targetNamespace="http://schemas.microsoft.com/office/2006/metadata/properties" ma:root="true" ma:fieldsID="01615206c0873586f2e536a3a286db59" ns2:_="" ns3:_="">
     <xsd:import namespace="a2a5ebb4-8419-46b6-b983-d64439b9e715"/>
@@ -29908,25 +29938,19 @@
 </ct:contentTypeSchema>
 </file>
 
-<file path=customXml/item4.xml><?xml version="1.0" encoding="utf-8"?>
-<p:properties xmlns:p="http://schemas.microsoft.com/office/2006/metadata/properties" xmlns:xsi="http://www.w3.org/2001/XMLSchema-instance" xmlns:pc="http://schemas.microsoft.com/office/infopath/2007/PartnerControls">
-  <documentManagement>
-    <Document_x0020_Category xmlns="7547cbfe-dd62-4a9f-a016-60474b7c2a19">Launch</Document_x0020_Category>
-    <Uploaded_x0020_User xmlns="7547cbfe-dd62-4a9f-a016-60474b7c2a19">ITLINFOSYS\sindhuja.aluri</Uploaded_x0020_User>
-    <_dlc_DocId xmlns="a2a5ebb4-8419-46b6-b983-d64439b9e715">CV6WQ75UYE26-3-5512557</_dlc_DocId>
-    <_dlc_DocIdUrl xmlns="a2a5ebb4-8419-46b6-b983-d64439b9e715">
-      <Url>http://10.68.190.231/sites/LaunchPad/_layouts/15/DocIdRedir.aspx?ID=CV6WQ75UYE26-3-5512557</Url>
-      <Description>CV6WQ75UYE26-3-5512557</Description>
-    </_dlc_DocIdUrl>
-  </documentManagement>
-</p:properties>
-</file>
-
 <file path=customXml/item5.xml><?xml version="1.0" encoding="utf-8"?>
 <b:Sources xmlns:b="http://schemas.openxmlformats.org/officeDocument/2006/bibliography" xmlns="http://schemas.openxmlformats.org/officeDocument/2006/bibliography" SelectedStyle="\APASixthEditionOfficeOnline.xsl" StyleName="APA" Version="6"/>
 </file>
 
 <file path=customXml/itemProps1.xml><?xml version="1.0" encoding="utf-8"?>
+<ds:datastoreItem xmlns:ds="http://schemas.openxmlformats.org/officeDocument/2006/customXml" ds:itemID="{E4AFCBA4-526B-413E-941D-36262C94CA82}">
+  <ds:schemaRefs>
+    <ds:schemaRef ds:uri="http://schemas.microsoft.com/sharepoint/events"/>
+  </ds:schemaRefs>
+</ds:datastoreItem>
+</file>
+
+<file path=customXml/itemProps2.xml><?xml version="1.0" encoding="utf-8"?>
 <ds:datastoreItem xmlns:ds="http://schemas.openxmlformats.org/officeDocument/2006/customXml" ds:itemID="{0BE43286-2F20-47D6-9679-F9C020C5CC3E}">
   <ds:schemaRefs>
     <ds:schemaRef ds:uri="http://schemas.microsoft.com/sharepoint/v3/contenttype/forms"/>
@@ -29934,15 +29958,18 @@
 </ds:datastoreItem>
 </file>
 
-<file path=customXml/itemProps2.xml><?xml version="1.0" encoding="utf-8"?>
-<ds:datastoreItem xmlns:ds="http://schemas.openxmlformats.org/officeDocument/2006/customXml" ds:itemID="{E4AFCBA4-526B-413E-941D-36262C94CA82}">
+<file path=customXml/itemProps3.xml><?xml version="1.0" encoding="utf-8"?>
+<ds:datastoreItem xmlns:ds="http://schemas.openxmlformats.org/officeDocument/2006/customXml" ds:itemID="{72315653-19F7-4C9E-9FA5-09B74C84FEF8}">
   <ds:schemaRefs>
-    <ds:schemaRef ds:uri="http://schemas.microsoft.com/sharepoint/events"/>
+    <ds:schemaRef ds:uri="http://schemas.microsoft.com/office/2006/metadata/properties"/>
+    <ds:schemaRef ds:uri="http://schemas.microsoft.com/office/infopath/2007/PartnerControls"/>
+    <ds:schemaRef ds:uri="7547cbfe-dd62-4a9f-a016-60474b7c2a19"/>
+    <ds:schemaRef ds:uri="a2a5ebb4-8419-46b6-b983-d64439b9e715"/>
   </ds:schemaRefs>
 </ds:datastoreItem>
 </file>
 
-<file path=customXml/itemProps3.xml><?xml version="1.0" encoding="utf-8"?>
+<file path=customXml/itemProps4.xml><?xml version="1.0" encoding="utf-8"?>
 <ds:datastoreItem xmlns:ds="http://schemas.openxmlformats.org/officeDocument/2006/customXml" ds:itemID="{693EA42C-0B64-4EEA-B7BC-77D62F5E93A2}">
   <ds:schemaRefs>
     <ds:schemaRef ds:uri="http://schemas.microsoft.com/office/2006/metadata/contentType"/>
@@ -29961,19 +29988,8 @@
 </ds:datastoreItem>
 </file>
 
-<file path=customXml/itemProps4.xml><?xml version="1.0" encoding="utf-8"?>
-<ds:datastoreItem xmlns:ds="http://schemas.openxmlformats.org/officeDocument/2006/customXml" ds:itemID="{72315653-19F7-4C9E-9FA5-09B74C84FEF8}">
-  <ds:schemaRefs>
-    <ds:schemaRef ds:uri="http://schemas.microsoft.com/office/2006/metadata/properties"/>
-    <ds:schemaRef ds:uri="http://schemas.microsoft.com/office/infopath/2007/PartnerControls"/>
-    <ds:schemaRef ds:uri="7547cbfe-dd62-4a9f-a016-60474b7c2a19"/>
-    <ds:schemaRef ds:uri="a2a5ebb4-8419-46b6-b983-d64439b9e715"/>
-  </ds:schemaRefs>
-</ds:datastoreItem>
-</file>
-
 <file path=customXml/itemProps5.xml><?xml version="1.0" encoding="utf-8"?>
-<ds:datastoreItem xmlns:ds="http://schemas.openxmlformats.org/officeDocument/2006/customXml" ds:itemID="{8C6E808B-19DD-4F87-99B9-1E56F03CEA2B}">
+<ds:datastoreItem xmlns:ds="http://schemas.openxmlformats.org/officeDocument/2006/customXml" ds:itemID="{ABE2FFAA-7183-42EC-9871-A59DF821A5B0}">
   <ds:schemaRefs>
     <ds:schemaRef ds:uri="http://schemas.openxmlformats.org/officeDocument/2006/bibliography"/>
   </ds:schemaRefs>
